--- a/团队章程.docx
+++ b/团队章程.docx
@@ -3,9 +3,19 @@
 <w:document xmlns:wpc="http://schemas.microsoft.com/office/word/2010/wordprocessingCanvas" xmlns:mc="http://schemas.openxmlformats.org/markup-compatibility/2006" xmlns:o="urn:schemas-microsoft-com:office:office" xmlns:r="http://schemas.openxmlformats.org/officeDocument/2006/relationships" xmlns:m="http://schemas.openxmlformats.org/officeDocument/2006/math" xmlns:v="urn:schemas-microsoft-com:vml" xmlns:wp14="http://schemas.microsoft.com/office/word/2010/wordprocessingDrawing" xmlns:wp="http://schemas.openxmlformats.org/drawingml/2006/wordprocessingDrawing" xmlns:w10="urn:schemas-microsoft-com:office:word" xmlns:w="http://schemas.openxmlformats.org/wordprocessingml/2006/main" xmlns:w14="http://schemas.microsoft.com/office/word/2010/wordml" xmlns:w15="http://schemas.microsoft.com/office/word/2012/wordml" xmlns:wpg="http://schemas.microsoft.com/office/word/2010/wordprocessingGroup" xmlns:wpi="http://schemas.microsoft.com/office/word/2010/wordprocessingInk" xmlns:wne="http://schemas.microsoft.com/office/word/2006/wordml" xmlns:wps="http://schemas.microsoft.com/office/word/2010/wordprocessingShape" mc:Ignorable="w14 w15 wp14">
   <w:body>
     <w:p>
-      <w:r>
-        <w:rPr>
-          <w:rFonts w:hint="eastAsia"/>
+      <w:pPr>
+        <w:jc w:val="center"/>
+        <w:rPr>
+          <w:rFonts w:ascii="方正少儿_GBK" w:eastAsia="方正少儿_GBK" w:hint="eastAsia"/>
+          <w:sz w:val="36"/>
+          <w:szCs w:val="36"/>
+        </w:rPr>
+      </w:pPr>
+      <w:r>
+        <w:rPr>
+          <w:rFonts w:ascii="方正少儿_GBK" w:eastAsia="方正少儿_GBK" w:hint="eastAsia"/>
+          <w:sz w:val="36"/>
+          <w:szCs w:val="36"/>
         </w:rPr>
         <w:t>团队章程</w:t>
       </w:r>
@@ -229,24 +239,181 @@
         </w:rPr>
         <w:t>元</w:t>
       </w:r>
-    </w:p>
+      <w:r>
+        <w:rPr>
+          <w:rFonts w:hint="eastAsia"/>
+        </w:rPr>
+        <w:t>；线下为手机联系：</w:t>
+      </w:r>
+    </w:p>
+    <w:tbl>
+      <w:tblPr>
+        <w:tblStyle w:val="a7"/>
+        <w:tblW w:w="0" w:type="auto"/>
+        <w:tblInd w:w="432" w:type="dxa"/>
+        <w:tblLook w:val="04A0" w:firstRow="1" w:lastRow="0" w:firstColumn="1" w:lastColumn="0" w:noHBand="0" w:noVBand="1"/>
+      </w:tblPr>
+      <w:tblGrid>
+        <w:gridCol w:w="3900"/>
+        <w:gridCol w:w="3964"/>
+      </w:tblGrid>
+      <w:tr>
+        <w:tc>
+          <w:tcPr>
+            <w:tcW w:w="4148" w:type="dxa"/>
+          </w:tcPr>
+          <w:p>
+            <w:pPr>
+              <w:pStyle w:val="a5"/>
+              <w:ind w:firstLineChars="0" w:firstLine="0"/>
+              <w:jc w:val="center"/>
+            </w:pPr>
+            <w:r>
+              <w:rPr>
+                <w:rFonts w:hint="eastAsia"/>
+              </w:rPr>
+              <w:t>姓名</w:t>
+            </w:r>
+          </w:p>
+        </w:tc>
+        <w:tc>
+          <w:tcPr>
+            <w:tcW w:w="4148" w:type="dxa"/>
+          </w:tcPr>
+          <w:p>
+            <w:pPr>
+              <w:pStyle w:val="a5"/>
+              <w:ind w:firstLineChars="0" w:firstLine="0"/>
+              <w:jc w:val="center"/>
+            </w:pPr>
+            <w:r>
+              <w:rPr>
+                <w:rFonts w:hint="eastAsia"/>
+              </w:rPr>
+              <w:t>手机号</w:t>
+            </w:r>
+          </w:p>
+        </w:tc>
+      </w:tr>
+      <w:tr>
+        <w:tc>
+          <w:tcPr>
+            <w:tcW w:w="4148" w:type="dxa"/>
+          </w:tcPr>
+          <w:p>
+            <w:pPr>
+              <w:pStyle w:val="a5"/>
+              <w:ind w:firstLineChars="0" w:firstLine="0"/>
+              <w:jc w:val="center"/>
+            </w:pPr>
+            <w:r>
+              <w:rPr>
+                <w:rFonts w:hint="eastAsia"/>
+              </w:rPr>
+              <w:t>程翔</w:t>
+            </w:r>
+          </w:p>
+        </w:tc>
+        <w:tc>
+          <w:tcPr>
+            <w:tcW w:w="4148" w:type="dxa"/>
+          </w:tcPr>
+          <w:p>
+            <w:pPr>
+              <w:pStyle w:val="a5"/>
+              <w:ind w:firstLineChars="0" w:firstLine="0"/>
+              <w:jc w:val="center"/>
+            </w:pPr>
+            <w:r>
+              <w:t>18351890356</w:t>
+            </w:r>
+          </w:p>
+        </w:tc>
+      </w:tr>
+      <w:tr>
+        <w:tc>
+          <w:tcPr>
+            <w:tcW w:w="4148" w:type="dxa"/>
+          </w:tcPr>
+          <w:p>
+            <w:pPr>
+              <w:pStyle w:val="a5"/>
+              <w:ind w:firstLineChars="0" w:firstLine="0"/>
+              <w:jc w:val="center"/>
+            </w:pPr>
+          </w:p>
+        </w:tc>
+        <w:tc>
+          <w:tcPr>
+            <w:tcW w:w="4148" w:type="dxa"/>
+          </w:tcPr>
+          <w:p>
+            <w:pPr>
+              <w:pStyle w:val="a5"/>
+              <w:ind w:firstLineChars="0" w:firstLine="0"/>
+              <w:jc w:val="center"/>
+            </w:pPr>
+          </w:p>
+        </w:tc>
+      </w:tr>
+      <w:tr>
+        <w:tc>
+          <w:tcPr>
+            <w:tcW w:w="4148" w:type="dxa"/>
+          </w:tcPr>
+          <w:p>
+            <w:pPr>
+              <w:pStyle w:val="a5"/>
+              <w:ind w:firstLineChars="0" w:firstLine="0"/>
+              <w:jc w:val="center"/>
+            </w:pPr>
+          </w:p>
+        </w:tc>
+        <w:tc>
+          <w:tcPr>
+            <w:tcW w:w="4148" w:type="dxa"/>
+          </w:tcPr>
+          <w:p>
+            <w:pPr>
+              <w:pStyle w:val="a5"/>
+              <w:ind w:firstLineChars="0" w:firstLine="0"/>
+              <w:jc w:val="center"/>
+            </w:pPr>
+          </w:p>
+        </w:tc>
+      </w:tr>
+      <w:tr>
+        <w:tc>
+          <w:tcPr>
+            <w:tcW w:w="4148" w:type="dxa"/>
+          </w:tcPr>
+          <w:p>
+            <w:pPr>
+              <w:pStyle w:val="a5"/>
+              <w:ind w:firstLineChars="0" w:firstLine="0"/>
+              <w:jc w:val="center"/>
+            </w:pPr>
+          </w:p>
+        </w:tc>
+        <w:tc>
+          <w:tcPr>
+            <w:tcW w:w="4148" w:type="dxa"/>
+          </w:tcPr>
+          <w:p>
+            <w:pPr>
+              <w:pStyle w:val="a5"/>
+              <w:ind w:firstLineChars="0" w:firstLine="0"/>
+              <w:jc w:val="center"/>
+            </w:pPr>
+          </w:p>
+        </w:tc>
+      </w:tr>
+    </w:tbl>
     <w:p>
       <w:pPr>
         <w:pStyle w:val="a5"/>
         <w:ind w:left="432" w:firstLineChars="0" w:firstLine="0"/>
       </w:pPr>
-      <w:r>
-        <w:t>2</w:t>
-      </w:r>
-      <w:r>
-        <w:t>、</w:t>
-      </w:r>
-      <w:r>
-        <w:rPr>
-          <w:rFonts w:hint="eastAsia"/>
-        </w:rPr>
-        <w:t>团队会议固定时间为周五晚和周二晚，具体开会频率视作业而定，要求每周不少于一次会议。</w:t>
-      </w:r>
     </w:p>
     <w:p>
       <w:pPr>
@@ -254,28 +421,16 @@
         <w:ind w:left="432" w:firstLineChars="0" w:firstLine="0"/>
       </w:pPr>
       <w:r>
-        <w:t>3</w:t>
-      </w:r>
-      <w:r>
-        <w:t>、</w:t>
-      </w:r>
-      <w:r>
-        <w:rPr>
-          <w:rFonts w:hint="eastAsia"/>
-        </w:rPr>
-        <w:t>会议迟到按每分钟</w:t>
-      </w:r>
-      <w:r>
-        <w:rPr>
-          <w:rFonts w:hint="eastAsia"/>
-        </w:rPr>
-        <w:t>1</w:t>
-      </w:r>
-      <w:r>
-        <w:rPr>
-          <w:rFonts w:hint="eastAsia"/>
-        </w:rPr>
-        <w:t>元上交金库</w:t>
+        <w:t>2</w:t>
+      </w:r>
+      <w:r>
+        <w:t>、</w:t>
+      </w:r>
+      <w:r>
+        <w:rPr>
+          <w:rFonts w:hint="eastAsia"/>
+        </w:rPr>
+        <w:t>团队会议固定时间为周五晚和周二晚，具体开会频率视作业而定，要求每周不少于一次会议。</w:t>
       </w:r>
     </w:p>
     <w:p>
@@ -284,28 +439,28 @@
         <w:ind w:left="432" w:firstLineChars="0" w:firstLine="0"/>
       </w:pPr>
       <w:r>
-        <w:t>4</w:t>
-      </w:r>
-      <w:r>
-        <w:t>、</w:t>
-      </w:r>
-      <w:r>
-        <w:rPr>
-          <w:rFonts w:hint="eastAsia"/>
-        </w:rPr>
-        <w:t>会议记录由</w:t>
-      </w:r>
-      <w:r>
-        <w:rPr>
-          <w:rFonts w:hint="eastAsia"/>
-        </w:rPr>
-        <w:t>_____</w:t>
-      </w:r>
-      <w:r>
-        <w:rPr>
-          <w:rFonts w:hint="eastAsia"/>
-        </w:rPr>
-        <w:t>负责</w:t>
+        <w:t>3</w:t>
+      </w:r>
+      <w:r>
+        <w:t>、</w:t>
+      </w:r>
+      <w:r>
+        <w:rPr>
+          <w:rFonts w:hint="eastAsia"/>
+        </w:rPr>
+        <w:t>会议迟到按每分钟</w:t>
+      </w:r>
+      <w:r>
+        <w:rPr>
+          <w:rFonts w:hint="eastAsia"/>
+        </w:rPr>
+        <w:t>1</w:t>
+      </w:r>
+      <w:r>
+        <w:rPr>
+          <w:rFonts w:hint="eastAsia"/>
+        </w:rPr>
+        <w:t>元上交金库</w:t>
       </w:r>
     </w:p>
     <w:p>
@@ -314,6 +469,36 @@
         <w:ind w:left="432" w:firstLineChars="0" w:firstLine="0"/>
       </w:pPr>
       <w:r>
+        <w:t>4</w:t>
+      </w:r>
+      <w:r>
+        <w:t>、</w:t>
+      </w:r>
+      <w:r>
+        <w:rPr>
+          <w:rFonts w:hint="eastAsia"/>
+        </w:rPr>
+        <w:t>会议记录由</w:t>
+      </w:r>
+      <w:r>
+        <w:rPr>
+          <w:rFonts w:hint="eastAsia"/>
+        </w:rPr>
+        <w:t>_____</w:t>
+      </w:r>
+      <w:r>
+        <w:rPr>
+          <w:rFonts w:hint="eastAsia"/>
+        </w:rPr>
+        <w:t>负责</w:t>
+      </w:r>
+    </w:p>
+    <w:p>
+      <w:pPr>
+        <w:pStyle w:val="a5"/>
+        <w:ind w:left="432" w:firstLineChars="0" w:firstLine="0"/>
+      </w:pPr>
+      <w:r>
         <w:t>5</w:t>
       </w:r>
       <w:r>
@@ -403,13 +588,7 @@
         <w:rPr>
           <w:rFonts w:hint="eastAsia"/>
         </w:rPr>
-        <w:t>，具体</w:t>
-      </w:r>
-      <w:r>
-        <w:rPr>
-          <w:rFonts w:hint="eastAsia"/>
-        </w:rPr>
-        <w:t>为：（下次会议确定）</w:t>
+        <w:t>。</w:t>
       </w:r>
     </w:p>
     <w:p>
@@ -434,324 +613,481 @@
         </w:rPr>
         <w:t>小组尽量采用协商措施解决分歧，遇到无法调和的分歧由当事人之外的人决定。</w:t>
       </w:r>
+      <w:r>
+        <w:rPr>
+          <w:rFonts w:hint="eastAsia"/>
+        </w:rPr>
+        <w:t>（可以考虑由该方面的侧重者决定）</w:t>
+      </w:r>
     </w:p>
     <w:p>
       <w:pPr>
         <w:ind w:left="420"/>
       </w:pPr>
+      <w:r>
+        <w:t>2</w:t>
+      </w:r>
+      <w:r>
+        <w:t>、</w:t>
+      </w:r>
+      <w:r>
+        <w:rPr>
+          <w:rFonts w:hint="eastAsia"/>
+        </w:rPr>
+        <w:t>为了减少分歧的出现，希望每个人可以详细清楚地了解整个软件的架构。</w:t>
+      </w:r>
+      <w:r>
+        <w:rPr>
+          <w:rFonts w:hint="eastAsia"/>
+        </w:rPr>
+        <w:t>（背的比女票的生理期还熟</w:t>
+      </w:r>
+      <w:r>
+        <w:rPr>
+          <w:rFonts w:hint="eastAsia"/>
+        </w:rPr>
+        <w:t>~.~</w:t>
+      </w:r>
+      <w:r>
+        <w:rPr>
+          <w:rFonts w:hint="eastAsia"/>
+        </w:rPr>
+        <w:t>）</w:t>
+      </w:r>
+    </w:p>
+    <w:p>
+      <w:r>
+        <w:tab/>
+        <w:t>3</w:t>
+      </w:r>
+      <w:r>
+        <w:t>、</w:t>
+      </w:r>
+      <w:r>
+        <w:rPr>
+          <w:rFonts w:hint="eastAsia"/>
+        </w:rPr>
+        <w:t>建议将每次较大的分歧做记录。</w:t>
+      </w:r>
+    </w:p>
+    <w:p>
+      <w:r>
+        <w:rPr>
+          <w:rFonts w:hint="eastAsia"/>
+        </w:rPr>
+        <w:t>六、</w:t>
+      </w:r>
+      <w:r>
+        <w:rPr>
+          <w:rFonts w:hint="eastAsia"/>
+        </w:rPr>
+        <w:t>同步与更新</w:t>
+      </w:r>
+    </w:p>
+    <w:p>
+      <w:r>
+        <w:tab/>
+        <w:t>1</w:t>
+      </w:r>
+      <w:r>
+        <w:t>、</w:t>
+      </w:r>
+      <w:r>
+        <w:rPr>
+          <w:rFonts w:hint="eastAsia"/>
+        </w:rPr>
+        <w:t>要求在作业正式开始后，及时更新、同步。</w:t>
+      </w:r>
+    </w:p>
+    <w:p>
+      <w:r>
+        <w:tab/>
+        <w:t>2</w:t>
+      </w:r>
+      <w:r>
+        <w:t>、</w:t>
+      </w:r>
+      <w:r>
+        <w:rPr>
+          <w:rFonts w:hint="eastAsia"/>
+        </w:rPr>
+        <w:t>要求所有的冲突必须在当天解决，避免因此造成更大冲突。</w:t>
+      </w:r>
+    </w:p>
+    <w:p>
+      <w:r>
+        <w:rPr>
+          <w:rFonts w:hint="eastAsia"/>
+        </w:rPr>
+        <w:t>七、代码与</w:t>
+      </w:r>
+      <w:r>
+        <w:rPr>
+          <w:rFonts w:hint="eastAsia"/>
+        </w:rPr>
+        <w:t>bug</w:t>
+      </w:r>
+    </w:p>
+    <w:p>
+      <w:r>
+        <w:tab/>
+        <w:t>1</w:t>
+      </w:r>
+      <w:r>
+        <w:t>、</w:t>
+      </w:r>
+      <w:r>
+        <w:rPr>
+          <w:rFonts w:hint="eastAsia"/>
+        </w:rPr>
+        <w:t>在</w:t>
+      </w:r>
+      <w:r>
+        <w:rPr>
+          <w:rFonts w:hint="eastAsia"/>
+        </w:rPr>
+        <w:t>github</w:t>
+      </w:r>
+      <w:r>
+        <w:rPr>
+          <w:rFonts w:hint="eastAsia"/>
+        </w:rPr>
+        <w:t>上的代码出现</w:t>
+      </w:r>
+      <w:r>
+        <w:rPr>
+          <w:rFonts w:hint="eastAsia"/>
+        </w:rPr>
+        <w:t>bug</w:t>
+      </w:r>
+      <w:r>
+        <w:rPr>
+          <w:rFonts w:hint="eastAsia"/>
+        </w:rPr>
+        <w:t>，就上交</w:t>
+      </w:r>
+      <w:r>
+        <w:rPr>
+          <w:rFonts w:hint="eastAsia"/>
+        </w:rPr>
+        <w:t>1</w:t>
+      </w:r>
+      <w:r>
+        <w:rPr>
+          <w:rFonts w:hint="eastAsia"/>
+        </w:rPr>
+        <w:t>元好了（我要把钱包上交国家！</w:t>
+      </w:r>
+      <w:r>
+        <w:rPr>
+          <w:rFonts w:hint="eastAsia"/>
+        </w:rPr>
+        <w:t>~</w:t>
+      </w:r>
+      <w:r>
+        <w:rPr>
+          <w:rFonts w:hint="eastAsia"/>
+        </w:rPr>
+        <w:t>）</w:t>
+      </w:r>
+    </w:p>
+    <w:p>
+      <w:r>
+        <w:tab/>
+        <w:t>2</w:t>
+      </w:r>
+      <w:r>
+        <w:t>、</w:t>
+      </w:r>
+      <w:r>
+        <w:rPr>
+          <w:rFonts w:hint="eastAsia"/>
+        </w:rPr>
+        <w:t>所有在</w:t>
+      </w:r>
+      <w:r>
+        <w:rPr>
+          <w:rFonts w:hint="eastAsia"/>
+        </w:rPr>
+        <w:t>github</w:t>
+      </w:r>
+      <w:r>
+        <w:rPr>
+          <w:rFonts w:hint="eastAsia"/>
+        </w:rPr>
+        <w:t>上的</w:t>
+      </w:r>
+      <w:r>
+        <w:rPr>
+          <w:rFonts w:hint="eastAsia"/>
+        </w:rPr>
+        <w:t>bug</w:t>
+      </w:r>
+      <w:r>
+        <w:rPr>
+          <w:rFonts w:hint="eastAsia"/>
+        </w:rPr>
+        <w:t>应当计入我们的</w:t>
+      </w:r>
+      <w:r>
+        <w:rPr>
+          <w:rFonts w:hint="eastAsia"/>
+        </w:rPr>
+        <w:t>bug</w:t>
+      </w:r>
+      <w:r>
+        <w:rPr>
+          <w:rFonts w:hint="eastAsia"/>
+        </w:rPr>
+        <w:t>日志（传说中的错题本咩）</w:t>
+      </w:r>
+    </w:p>
+    <w:p>
+      <w:r>
+        <w:tab/>
+        <w:t>3</w:t>
+      </w:r>
+      <w:r>
+        <w:t>、</w:t>
+      </w:r>
+      <w:r>
+        <w:rPr>
+          <w:rFonts w:hint="eastAsia"/>
+        </w:rPr>
+        <w:t>我们应该约定一定的注释规范，具体为：（估计到编码阶段再商量了）</w:t>
+      </w:r>
+    </w:p>
+    <w:p>
+      <w:r>
+        <w:tab/>
+        <w:t>4</w:t>
+      </w:r>
+      <w:r>
+        <w:t>、</w:t>
+      </w:r>
+      <w:r>
+        <w:rPr>
+          <w:rFonts w:hint="eastAsia"/>
+        </w:rPr>
+        <w:t>bug</w:t>
+      </w:r>
+      <w:r>
+        <w:rPr>
+          <w:rFonts w:hint="eastAsia"/>
+        </w:rPr>
+        <w:t>日志的具体格式为：</w:t>
+      </w:r>
+    </w:p>
+    <w:p>
+      <w:r>
+        <w:rPr>
+          <w:rFonts w:hint="eastAsia"/>
+        </w:rPr>
+        <w:t>八、分工与协作</w:t>
+      </w:r>
+    </w:p>
+    <w:p>
+      <w:r>
+        <w:tab/>
+        <w:t>1</w:t>
+      </w:r>
+      <w:r>
+        <w:t>、</w:t>
+      </w:r>
+      <w:r>
+        <w:rPr>
+          <w:rFonts w:hint="eastAsia"/>
+        </w:rPr>
+        <w:t>核心原则：</w:t>
+      </w:r>
+      <w:r>
+        <w:rPr>
+          <w:rFonts w:hint="eastAsia"/>
+        </w:rPr>
+        <w:t>单程序员的出现是小组的失败</w:t>
+      </w:r>
+    </w:p>
+    <w:p>
+      <w:r>
+        <w:lastRenderedPageBreak/>
+        <w:tab/>
+        <w:t>2</w:t>
+      </w:r>
+      <w:r>
+        <w:t>、</w:t>
+      </w:r>
+      <w:r>
+        <w:rPr>
+          <w:rFonts w:hint="eastAsia"/>
+        </w:rPr>
+        <w:t>鼓励所有人都参与项目的实践，但是最终的方案必须是统一的。</w:t>
+      </w:r>
+    </w:p>
+    <w:p>
+      <w:r>
+        <w:tab/>
+        <w:t>3</w:t>
+      </w:r>
+      <w:r>
+        <w:t>、</w:t>
+      </w:r>
+      <w:r>
+        <w:rPr>
+          <w:rFonts w:hint="eastAsia"/>
+        </w:rPr>
+        <w:t>应该尽量把工作在</w:t>
+      </w:r>
+      <w:r>
+        <w:rPr>
+          <w:rFonts w:hint="eastAsia"/>
+        </w:rPr>
+        <w:t>DDL</w:t>
+      </w:r>
+      <w:r>
+        <w:rPr>
+          <w:rFonts w:hint="eastAsia"/>
+        </w:rPr>
+        <w:t>前完成。团队自定的</w:t>
+      </w:r>
+      <w:r>
+        <w:rPr>
+          <w:rFonts w:hint="eastAsia"/>
+        </w:rPr>
+        <w:t>DDL</w:t>
+      </w:r>
+      <w:r>
+        <w:rPr>
+          <w:rFonts w:hint="eastAsia"/>
+        </w:rPr>
+        <w:t>应该成为我们的底线</w:t>
+      </w:r>
+    </w:p>
+    <w:p>
+      <w:r>
+        <w:tab/>
+        <w:t>4</w:t>
+      </w:r>
+      <w:r>
+        <w:t>、</w:t>
+      </w:r>
+      <w:r>
+        <w:rPr>
+          <w:rFonts w:hint="eastAsia"/>
+        </w:rPr>
+        <w:t>具体分工为：</w:t>
+      </w:r>
+    </w:p>
+    <w:p>
+      <w:r>
+        <w:rPr>
+          <w:rFonts w:hint="eastAsia"/>
+        </w:rPr>
+        <w:t>九、最后的召唤</w:t>
+      </w:r>
+      <w:r>
+        <w:rPr>
+          <w:rFonts w:hint="eastAsia"/>
+        </w:rPr>
+        <w:t>（这一段中二的不要不要的）</w:t>
+      </w:r>
+    </w:p>
+    <w:p>
+      <w:pPr>
+        <w:ind w:left="420"/>
+        <w:rPr>
+          <w:rStyle w:val="con"/>
+        </w:rPr>
+      </w:pPr>
+      <w:r>
+        <w:rPr>
+          <w:rStyle w:val="con"/>
+        </w:rPr>
+        <w:t>宣告</w:t>
+      </w:r>
+      <w:r>
+        <w:br/>
+      </w:r>
+      <w:r>
+        <w:rPr>
+          <w:rStyle w:val="con"/>
+        </w:rPr>
+        <w:t>汝之身托吾麾下；吾之命运附汝剑上</w:t>
+      </w:r>
+      <w:r>
+        <w:br/>
+      </w:r>
+      <w:r>
+        <w:rPr>
+          <w:rStyle w:val="con"/>
+        </w:rPr>
+        <w:t>响应圣杯之召唤，遵从这意志、道理者，回应我！</w:t>
+      </w:r>
+      <w:r>
+        <w:br/>
+      </w:r>
+      <w:r>
+        <w:rPr>
+          <w:rStyle w:val="con"/>
+        </w:rPr>
+        <w:t>吾乃成就世间一切善行者，吾乃集世间万恶之总成者</w:t>
+      </w:r>
+      <w:r>
+        <w:br/>
+      </w:r>
+      <w:r>
+        <w:rPr>
+          <w:rStyle w:val="con"/>
+        </w:rPr>
+        <w:t>缠绕三大言灵之七天</w:t>
+      </w:r>
+      <w:r>
+        <w:br/>
+      </w:r>
+      <w:r>
+        <w:rPr>
+          <w:rStyle w:val="con"/>
+        </w:rPr>
+        <w:t>穿越抑制之轮出现吧，</w:t>
+      </w:r>
+      <w:r>
+        <w:rPr>
+          <w:rStyle w:val="con"/>
+        </w:rPr>
+        <w:t>天平的守护者！</w:t>
+      </w:r>
+    </w:p>
+    <w:p>
+      <w:pPr>
+        <w:ind w:left="420"/>
+      </w:pPr>
+    </w:p>
+    <w:p>
+      <w:pPr>
+        <w:ind w:left="420"/>
+        <w:rPr>
+          <w:rFonts w:hint="eastAsia"/>
+        </w:rPr>
+      </w:pPr>
+      <w:r>
+        <w:rPr>
+          <w:rFonts w:hint="eastAsia"/>
+        </w:rPr>
+        <w:t>那么，汝是我的</w:t>
+      </w:r>
+      <w:r>
+        <w:rPr>
+          <w:rFonts w:hint="eastAsia"/>
+        </w:rPr>
+        <w:t>Master</w:t>
+      </w:r>
+      <w:r>
+        <w:rPr>
+          <w:rFonts w:hint="eastAsia"/>
+        </w:rPr>
+        <w:t>吗？</w:t>
+      </w:r>
       <w:bookmarkStart w:id="0" w:name="_GoBack"/>
       <w:bookmarkEnd w:id="0"/>
-      <w:r>
-        <w:t>2</w:t>
-      </w:r>
-      <w:r>
-        <w:t>、</w:t>
-      </w:r>
-      <w:r>
-        <w:rPr>
-          <w:rFonts w:hint="eastAsia"/>
-        </w:rPr>
-        <w:t>为了减少分歧的出现，希望每个人可以详细清楚地了解整个软件的架构。</w:t>
-      </w:r>
-      <w:r>
-        <w:rPr>
-          <w:rFonts w:hint="eastAsia"/>
-        </w:rPr>
-        <w:t>（背的比女票的生理期还熟</w:t>
-      </w:r>
-      <w:r>
-        <w:rPr>
-          <w:rFonts w:hint="eastAsia"/>
-        </w:rPr>
-        <w:t>~.~</w:t>
-      </w:r>
-      <w:r>
-        <w:rPr>
-          <w:rFonts w:hint="eastAsia"/>
-        </w:rPr>
-        <w:t>）</w:t>
-      </w:r>
-    </w:p>
-    <w:p>
-      <w:r>
-        <w:tab/>
-        <w:t>3</w:t>
-      </w:r>
-      <w:r>
-        <w:t>、</w:t>
-      </w:r>
-      <w:r>
-        <w:rPr>
-          <w:rFonts w:hint="eastAsia"/>
-        </w:rPr>
-        <w:t>建议将每次较大的分歧做记录。</w:t>
-      </w:r>
-    </w:p>
-    <w:p>
-      <w:r>
-        <w:rPr>
-          <w:rFonts w:hint="eastAsia"/>
-        </w:rPr>
-        <w:t>六、</w:t>
-      </w:r>
-      <w:r>
-        <w:rPr>
-          <w:rFonts w:hint="eastAsia"/>
-        </w:rPr>
-        <w:t>同步与更新</w:t>
-      </w:r>
-    </w:p>
-    <w:p>
-      <w:r>
-        <w:tab/>
-        <w:t>1</w:t>
-      </w:r>
-      <w:r>
-        <w:t>、</w:t>
-      </w:r>
-      <w:r>
-        <w:rPr>
-          <w:rFonts w:hint="eastAsia"/>
-        </w:rPr>
-        <w:t>要求在作业正式开始后，及时更新、同步。</w:t>
-      </w:r>
-    </w:p>
-    <w:p>
-      <w:r>
-        <w:tab/>
-        <w:t>2</w:t>
-      </w:r>
-      <w:r>
-        <w:t>、</w:t>
-      </w:r>
-      <w:r>
-        <w:rPr>
-          <w:rFonts w:hint="eastAsia"/>
-        </w:rPr>
-        <w:t>要求所有的冲突必须在当天解决，避免因此造成更大冲突。</w:t>
-      </w:r>
-    </w:p>
-    <w:p>
-      <w:r>
-        <w:rPr>
-          <w:rFonts w:hint="eastAsia"/>
-        </w:rPr>
-        <w:t>七、代码与</w:t>
-      </w:r>
-      <w:r>
-        <w:rPr>
-          <w:rFonts w:hint="eastAsia"/>
-        </w:rPr>
-        <w:t>bug</w:t>
-      </w:r>
-    </w:p>
-    <w:p>
-      <w:r>
-        <w:tab/>
-        <w:t>1</w:t>
-      </w:r>
-      <w:r>
-        <w:t>、</w:t>
-      </w:r>
-      <w:r>
-        <w:rPr>
-          <w:rFonts w:hint="eastAsia"/>
-        </w:rPr>
-        <w:t>在</w:t>
-      </w:r>
-      <w:r>
-        <w:rPr>
-          <w:rFonts w:hint="eastAsia"/>
-        </w:rPr>
-        <w:t>github</w:t>
-      </w:r>
-      <w:r>
-        <w:rPr>
-          <w:rFonts w:hint="eastAsia"/>
-        </w:rPr>
-        <w:t>上的代码出现</w:t>
-      </w:r>
-      <w:r>
-        <w:rPr>
-          <w:rFonts w:hint="eastAsia"/>
-        </w:rPr>
-        <w:t>bug</w:t>
-      </w:r>
-      <w:r>
-        <w:rPr>
-          <w:rFonts w:hint="eastAsia"/>
-        </w:rPr>
-        <w:t>，就上交</w:t>
-      </w:r>
-      <w:r>
-        <w:rPr>
-          <w:rFonts w:hint="eastAsia"/>
-        </w:rPr>
-        <w:t>1</w:t>
-      </w:r>
-      <w:r>
-        <w:rPr>
-          <w:rFonts w:hint="eastAsia"/>
-        </w:rPr>
-        <w:t>元好了（我要把钱包上交国家！</w:t>
-      </w:r>
-      <w:r>
-        <w:rPr>
-          <w:rFonts w:hint="eastAsia"/>
-        </w:rPr>
-        <w:t>~</w:t>
-      </w:r>
-      <w:r>
-        <w:rPr>
-          <w:rFonts w:hint="eastAsia"/>
-        </w:rPr>
-        <w:t>）</w:t>
-      </w:r>
-    </w:p>
-    <w:p>
-      <w:r>
-        <w:tab/>
-        <w:t>2</w:t>
-      </w:r>
-      <w:r>
-        <w:t>、</w:t>
-      </w:r>
-      <w:r>
-        <w:rPr>
-          <w:rFonts w:hint="eastAsia"/>
-        </w:rPr>
-        <w:t>所有在</w:t>
-      </w:r>
-      <w:r>
-        <w:rPr>
-          <w:rFonts w:hint="eastAsia"/>
-        </w:rPr>
-        <w:t>github</w:t>
-      </w:r>
-      <w:r>
-        <w:rPr>
-          <w:rFonts w:hint="eastAsia"/>
-        </w:rPr>
-        <w:t>上的</w:t>
-      </w:r>
-      <w:r>
-        <w:rPr>
-          <w:rFonts w:hint="eastAsia"/>
-        </w:rPr>
-        <w:t>bug</w:t>
-      </w:r>
-      <w:r>
-        <w:rPr>
-          <w:rFonts w:hint="eastAsia"/>
-        </w:rPr>
-        <w:t>应当计入我们的</w:t>
-      </w:r>
-      <w:r>
-        <w:rPr>
-          <w:rFonts w:hint="eastAsia"/>
-        </w:rPr>
-        <w:t>bug</w:t>
-      </w:r>
-      <w:r>
-        <w:rPr>
-          <w:rFonts w:hint="eastAsia"/>
-        </w:rPr>
-        <w:t>日志（传说中的错题本咩）</w:t>
-      </w:r>
-    </w:p>
-    <w:p>
-      <w:r>
-        <w:tab/>
-        <w:t>3</w:t>
-      </w:r>
-      <w:r>
-        <w:t>、</w:t>
-      </w:r>
-      <w:r>
-        <w:rPr>
-          <w:rFonts w:hint="eastAsia"/>
-        </w:rPr>
-        <w:t>我们应该约定一定的注释规范，具体为：（估计到编码阶段再商量了）</w:t>
-      </w:r>
-    </w:p>
-    <w:p>
-      <w:r>
-        <w:tab/>
-        <w:t>4</w:t>
-      </w:r>
-      <w:r>
-        <w:t>、</w:t>
-      </w:r>
-      <w:r>
-        <w:rPr>
-          <w:rFonts w:hint="eastAsia"/>
-        </w:rPr>
-        <w:t>bug</w:t>
-      </w:r>
-      <w:r>
-        <w:rPr>
-          <w:rFonts w:hint="eastAsia"/>
-        </w:rPr>
-        <w:t>日志的具体格式为：</w:t>
-      </w:r>
-    </w:p>
-    <w:p>
-      <w:r>
-        <w:rPr>
-          <w:rFonts w:hint="eastAsia"/>
-        </w:rPr>
-        <w:t>八、分工与协作</w:t>
-      </w:r>
-    </w:p>
-    <w:p>
-      <w:r>
-        <w:tab/>
-        <w:t>1</w:t>
-      </w:r>
-      <w:r>
-        <w:t>、</w:t>
-      </w:r>
-      <w:r>
-        <w:rPr>
-          <w:rFonts w:hint="eastAsia"/>
-        </w:rPr>
-        <w:t>核心原则：</w:t>
-      </w:r>
-      <w:r>
-        <w:rPr>
-          <w:rFonts w:hint="eastAsia"/>
-        </w:rPr>
-        <w:t>单程序员的出现是小组的失败</w:t>
-      </w:r>
-    </w:p>
-    <w:p>
-      <w:r>
-        <w:tab/>
-        <w:t>2</w:t>
-      </w:r>
-      <w:r>
-        <w:t>、</w:t>
-      </w:r>
-      <w:r>
-        <w:rPr>
-          <w:rFonts w:hint="eastAsia"/>
-        </w:rPr>
-        <w:t>鼓励所有人都参与项目的实践，但是最终的方案必须是统一的。</w:t>
-      </w:r>
-    </w:p>
-    <w:p>
-      <w:pPr>
-        <w:rPr>
-          <w:rFonts w:hint="eastAsia"/>
-        </w:rPr>
-      </w:pPr>
-      <w:r>
-        <w:tab/>
-        <w:t>3</w:t>
-      </w:r>
-      <w:r>
-        <w:t>、</w:t>
-      </w:r>
     </w:p>
     <w:sectPr>
       <w:pgSz w:w="11906" w:h="16838"/>
@@ -1573,6 +1909,27 @@
       <w:jc w:val="both"/>
     </w:pPr>
   </w:style>
+  <w:style w:type="table" w:styleId="a7">
+    <w:name w:val="Table Grid"/>
+    <w:basedOn w:val="a1"/>
+    <w:uiPriority w:val="39"/>
+    <w:rsid w:val="004E3C44"/>
+    <w:tblPr>
+      <w:tblBorders>
+        <w:top w:val="single" w:sz="4" w:space="0" w:color="auto"/>
+        <w:left w:val="single" w:sz="4" w:space="0" w:color="auto"/>
+        <w:bottom w:val="single" w:sz="4" w:space="0" w:color="auto"/>
+        <w:right w:val="single" w:sz="4" w:space="0" w:color="auto"/>
+        <w:insideH w:val="single" w:sz="4" w:space="0" w:color="auto"/>
+        <w:insideV w:val="single" w:sz="4" w:space="0" w:color="auto"/>
+      </w:tblBorders>
+    </w:tblPr>
+  </w:style>
+  <w:style w:type="character" w:customStyle="1" w:styleId="con">
+    <w:name w:val="con"/>
+    <w:basedOn w:val="a0"/>
+    <w:rsid w:val="000C7C7B"/>
+  </w:style>
 </w:styles>
 </file>
 

--- a/团队章程.docx
+++ b/团队章程.docx
@@ -6,7 +6,7 @@
       <w:pPr>
         <w:jc w:val="center"/>
         <w:rPr>
-          <w:rFonts w:ascii="方正少儿_GBK" w:eastAsia="方正少儿_GBK" w:hint="eastAsia"/>
+          <w:rFonts w:ascii="方正少儿_GBK" w:eastAsia="方正少儿_GBK"/>
           <w:sz w:val="36"/>
           <w:szCs w:val="36"/>
         </w:rPr>
@@ -341,6 +341,12 @@
               <w:ind w:firstLineChars="0" w:firstLine="0"/>
               <w:jc w:val="center"/>
             </w:pPr>
+            <w:r>
+              <w:rPr>
+                <w:rFonts w:hint="eastAsia"/>
+              </w:rPr>
+              <w:t>王嘉琛</w:t>
+            </w:r>
           </w:p>
         </w:tc>
         <w:tc>
@@ -353,6 +359,9 @@
               <w:ind w:firstLineChars="0" w:firstLine="0"/>
               <w:jc w:val="center"/>
             </w:pPr>
+            <w:r>
+              <w:t>15698851116</w:t>
+            </w:r>
           </w:p>
         </w:tc>
       </w:tr>
@@ -367,6 +376,12 @@
               <w:ind w:firstLineChars="0" w:firstLine="0"/>
               <w:jc w:val="center"/>
             </w:pPr>
+            <w:r>
+              <w:rPr>
+                <w:rFonts w:hint="eastAsia"/>
+              </w:rPr>
+              <w:t>吴嘉荣</w:t>
+            </w:r>
           </w:p>
         </w:tc>
         <w:tc>
@@ -379,6 +394,9 @@
               <w:ind w:firstLineChars="0" w:firstLine="0"/>
               <w:jc w:val="center"/>
             </w:pPr>
+            <w:r>
+              <w:t>13270805360</w:t>
+            </w:r>
           </w:p>
         </w:tc>
       </w:tr>
@@ -393,6 +411,12 @@
               <w:ind w:firstLineChars="0" w:firstLine="0"/>
               <w:jc w:val="center"/>
             </w:pPr>
+            <w:r>
+              <w:rPr>
+                <w:rFonts w:hint="eastAsia"/>
+              </w:rPr>
+              <w:t>孟鑫</w:t>
+            </w:r>
           </w:p>
         </w:tc>
         <w:tc>
@@ -405,6 +429,11 @@
               <w:ind w:firstLineChars="0" w:firstLine="0"/>
               <w:jc w:val="center"/>
             </w:pPr>
+            <w:r>
+              <w:t>18362916087</w:t>
+            </w:r>
+            <w:bookmarkStart w:id="0" w:name="_GoBack"/>
+            <w:bookmarkEnd w:id="0"/>
           </w:p>
         </w:tc>
       </w:tr>
@@ -1047,13 +1076,7 @@
         <w:rPr>
           <w:rStyle w:val="con"/>
         </w:rPr>
-        <w:t>穿越抑制之轮出现吧，</w:t>
-      </w:r>
-      <w:r>
-        <w:rPr>
-          <w:rStyle w:val="con"/>
-        </w:rPr>
-        <w:t>天平的守护者！</w:t>
+        <w:t>穿越抑制之轮出现吧，天平的守护者！</w:t>
       </w:r>
     </w:p>
     <w:p>
@@ -1064,9 +1087,6 @@
     <w:p>
       <w:pPr>
         <w:ind w:left="420"/>
-        <w:rPr>
-          <w:rFonts w:hint="eastAsia"/>
-        </w:rPr>
       </w:pPr>
       <w:r>
         <w:rPr>
@@ -1086,8 +1106,6 @@
         </w:rPr>
         <w:t>吗？</w:t>
       </w:r>
-      <w:bookmarkStart w:id="0" w:name="_GoBack"/>
-      <w:bookmarkEnd w:id="0"/>
     </w:p>
     <w:sectPr>
       <w:pgSz w:w="11906" w:h="16838"/>
